--- a/Assignment/Assignment2.docx
+++ b/Assignment/Assignment2.docx
@@ -2106,6 +2106,12 @@
     </w:p>
     <w:sdt>
       <w:sdtPr>
+        <w:rPr>
+          <w:rFonts w:asciiTheme="minorHAnsi" w:eastAsia="Times New Roman" w:hAnsiTheme="minorHAnsi" w:cs="Times New Roman"/>
+          <w:color w:val="auto"/>
+          <w:sz w:val="22"/>
+          <w:szCs w:val="22"/>
+        </w:rPr>
         <w:id w:val="1285698347"/>
         <w:docPartObj>
           <w:docPartGallery w:val="Table of Contents"/>
@@ -2114,13 +2120,9 @@
       </w:sdtPr>
       <w:sdtEndPr>
         <w:rPr>
-          <w:rFonts w:asciiTheme="minorHAnsi" w:eastAsia="Times New Roman" w:hAnsiTheme="minorHAnsi" w:cs="Times New Roman"/>
           <w:b/>
           <w:bCs/>
           <w:noProof/>
-          <w:color w:val="auto"/>
-          <w:sz w:val="22"/>
-          <w:szCs w:val="22"/>
         </w:rPr>
       </w:sdtEndPr>
       <w:sdtContent>
@@ -2133,31 +2135,16 @@
           </w:r>
         </w:p>
         <w:p>
-          <w:r>
-            <w:fldChar w:fldCharType="begin"/>
-          </w:r>
-          <w:r>
-            <w:instrText xml:space="preserve"> TOC \o "1-3" \h \z \u </w:instrText>
-          </w:r>
-          <w:r>
-            <w:fldChar w:fldCharType="separate"/>
-          </w:r>
-          <w:r>
-            <w:rPr>
-              <w:b/>
-              <w:bCs/>
-              <w:noProof/>
-            </w:rPr>
-            <w:t>No table of contents entries found.</w:t>
-          </w:r>
-          <w:r>
-            <w:rPr>
-              <w:b/>
-              <w:bCs/>
-              <w:noProof/>
-            </w:rPr>
-            <w:fldChar w:fldCharType="end"/>
-          </w:r>
+          <w:fldSimple w:instr=" TOC \o &quot;1-3&quot; \h \z \u ">
+            <w:r>
+              <w:rPr>
+                <w:b/>
+                <w:bCs/>
+                <w:noProof/>
+              </w:rPr>
+              <w:t>No table of contents entries found.</w:t>
+            </w:r>
+          </w:fldSimple>
         </w:p>
       </w:sdtContent>
     </w:sdt>
@@ -3295,21 +3282,7 @@
                 <w:rFonts w:ascii="Arial" w:hAnsi="Arial" w:cs="Arial"/>
                 <w:color w:val="000000"/>
               </w:rPr>
-              <w:t xml:space="preserve">This is a requirement that involves user </w:t>
-            </w:r>
-            <w:r>
-              <w:rPr>
-                <w:rFonts w:ascii="Arial" w:hAnsi="Arial" w:cs="Arial"/>
-                <w:color w:val="000000"/>
-              </w:rPr>
-              <w:t>interaction;</w:t>
-            </w:r>
-            <w:r>
-              <w:rPr>
-                <w:rFonts w:ascii="Arial" w:hAnsi="Arial" w:cs="Arial"/>
-                <w:color w:val="000000"/>
-              </w:rPr>
-              <w:t xml:space="preserve"> </w:t>
+              <w:t xml:space="preserve">This is a requirement that involves user interaction; </w:t>
             </w:r>
             <w:proofErr w:type="gramStart"/>
             <w:r>
@@ -5441,10 +5414,7 @@
         <w:ind w:firstLine="360"/>
       </w:pPr>
       <w:r>
-        <w:t>The process of starting a new project is known as joint application development. The JAD approach is utilized for technology projects with Application Management that may be implemented for internal organizational operations or for external commercialization.</w:t>
-      </w:r>
-      <w:r>
-        <w:t xml:space="preserve"> </w:t>
+        <w:t xml:space="preserve">The process of starting a new project is known as joint application development. The JAD approach is utilized for technology projects with Application Management that may be implemented for internal organizational operations or for external commercialization. </w:t>
       </w:r>
       <w:sdt>
         <w:sdtPr>
@@ -5486,10 +5456,7 @@
       </w:r>
       <w:proofErr w:type="gramEnd"/>
       <w:r>
-        <w:t xml:space="preserve"> them to participate and improve the system in the best way possible. Having both views that might generate inventive ideation for technology is a critical success component.</w:t>
-      </w:r>
-      <w:r>
-        <w:t xml:space="preserve"> </w:t>
+        <w:t xml:space="preserve"> them to participate and improve the system in the best way possible. Having both views that might generate inventive ideation for technology is a critical success component. </w:t>
       </w:r>
       <w:sdt>
         <w:sdtPr>
@@ -6362,7 +6329,61 @@
         <w:t>Entity relationship diagram</w:t>
       </w:r>
     </w:p>
-    <w:p/>
+    <w:p>
+      <w:r>
+        <w:rPr>
+          <w:noProof/>
+        </w:rPr>
+        <w:drawing>
+          <wp:inline distT="0" distB="0" distL="0" distR="0" wp14:anchorId="5F5CBF75" wp14:editId="35E6CF4C">
+            <wp:extent cx="5939790" cy="3402965"/>
+            <wp:effectExtent l="0" t="0" r="3810" b="6985"/>
+            <wp:docPr id="9" name="Picture 9" descr="Diagram&#10;&#10;Description automatically generated"/>
+            <wp:cNvGraphicFramePr>
+              <a:graphicFrameLocks xmlns:a="http://schemas.openxmlformats.org/drawingml/2006/main" noChangeAspect="1"/>
+            </wp:cNvGraphicFramePr>
+            <a:graphic xmlns:a="http://schemas.openxmlformats.org/drawingml/2006/main">
+              <a:graphicData uri="http://schemas.openxmlformats.org/drawingml/2006/picture">
+                <pic:pic xmlns:pic="http://schemas.openxmlformats.org/drawingml/2006/picture">
+                  <pic:nvPicPr>
+                    <pic:cNvPr id="9" name="Picture 9" descr="Diagram&#10;&#10;Description automatically generated"/>
+                    <pic:cNvPicPr>
+                      <a:picLocks noChangeAspect="1" noChangeArrowheads="1"/>
+                    </pic:cNvPicPr>
+                  </pic:nvPicPr>
+                  <pic:blipFill>
+                    <a:blip r:embed="rId14" cstate="print">
+                      <a:extLst>
+                        <a:ext uri="{28A0092B-C50C-407E-A947-70E740481C1C}">
+                          <a14:useLocalDpi xmlns:a14="http://schemas.microsoft.com/office/drawing/2010/main" val="0"/>
+                        </a:ext>
+                      </a:extLst>
+                    </a:blip>
+                    <a:srcRect/>
+                    <a:stretch>
+                      <a:fillRect/>
+                    </a:stretch>
+                  </pic:blipFill>
+                  <pic:spPr bwMode="auto">
+                    <a:xfrm>
+                      <a:off x="0" y="0"/>
+                      <a:ext cx="5939790" cy="3402965"/>
+                    </a:xfrm>
+                    <a:prstGeom prst="rect">
+                      <a:avLst/>
+                    </a:prstGeom>
+                    <a:noFill/>
+                    <a:ln>
+                      <a:noFill/>
+                    </a:ln>
+                  </pic:spPr>
+                </pic:pic>
+              </a:graphicData>
+            </a:graphic>
+          </wp:inline>
+        </w:drawing>
+      </w:r>
+    </w:p>
     <w:p>
       <w:pPr>
         <w:pStyle w:val="Heading2"/>
@@ -6372,7 +6393,63 @@
         </w:numPr>
       </w:pPr>
       <w:r>
+        <w:lastRenderedPageBreak/>
         <w:t>Flowchart</w:t>
+      </w:r>
+    </w:p>
+    <w:p>
+      <w:r>
+        <w:rPr>
+          <w:noProof/>
+        </w:rPr>
+        <w:drawing>
+          <wp:inline distT="0" distB="0" distL="0" distR="0" wp14:anchorId="27414494" wp14:editId="5358B4C5">
+            <wp:extent cx="5931535" cy="6313170"/>
+            <wp:effectExtent l="0" t="0" r="0" b="0"/>
+            <wp:docPr id="10" name="Picture 10"/>
+            <wp:cNvGraphicFramePr>
+              <a:graphicFrameLocks xmlns:a="http://schemas.openxmlformats.org/drawingml/2006/main" noChangeAspect="1"/>
+            </wp:cNvGraphicFramePr>
+            <a:graphic xmlns:a="http://schemas.openxmlformats.org/drawingml/2006/main">
+              <a:graphicData uri="http://schemas.openxmlformats.org/drawingml/2006/picture">
+                <pic:pic xmlns:pic="http://schemas.openxmlformats.org/drawingml/2006/picture">
+                  <pic:nvPicPr>
+                    <pic:cNvPr id="0" name="Picture 2"/>
+                    <pic:cNvPicPr>
+                      <a:picLocks noChangeAspect="1" noChangeArrowheads="1"/>
+                    </pic:cNvPicPr>
+                  </pic:nvPicPr>
+                  <pic:blipFill>
+                    <a:blip r:embed="rId15" cstate="print">
+                      <a:extLst>
+                        <a:ext uri="{28A0092B-C50C-407E-A947-70E740481C1C}">
+                          <a14:useLocalDpi xmlns:a14="http://schemas.microsoft.com/office/drawing/2010/main" val="0"/>
+                        </a:ext>
+                      </a:extLst>
+                    </a:blip>
+                    <a:srcRect/>
+                    <a:stretch>
+                      <a:fillRect/>
+                    </a:stretch>
+                  </pic:blipFill>
+                  <pic:spPr bwMode="auto">
+                    <a:xfrm>
+                      <a:off x="0" y="0"/>
+                      <a:ext cx="5931535" cy="6313170"/>
+                    </a:xfrm>
+                    <a:prstGeom prst="rect">
+                      <a:avLst/>
+                    </a:prstGeom>
+                    <a:noFill/>
+                    <a:ln>
+                      <a:noFill/>
+                    </a:ln>
+                  </pic:spPr>
+                </pic:pic>
+              </a:graphicData>
+            </a:graphic>
+          </wp:inline>
+        </w:drawing>
       </w:r>
     </w:p>
     <w:p>
@@ -6405,20 +6482,18 @@
     </w:p>
     <w:sdt>
       <w:sdtPr>
+        <w:rPr>
+          <w:rFonts w:asciiTheme="minorHAnsi" w:eastAsia="Times New Roman" w:hAnsiTheme="minorHAnsi" w:cs="Times New Roman"/>
+          <w:color w:val="auto"/>
+          <w:sz w:val="22"/>
+          <w:szCs w:val="22"/>
+        </w:rPr>
         <w:id w:val="-498575566"/>
         <w:docPartObj>
           <w:docPartGallery w:val="Bibliographies"/>
           <w:docPartUnique/>
         </w:docPartObj>
       </w:sdtPr>
-      <w:sdtEndPr>
-        <w:rPr>
-          <w:rFonts w:asciiTheme="minorHAnsi" w:eastAsia="Times New Roman" w:hAnsiTheme="minorHAnsi" w:cs="Times New Roman"/>
-          <w:color w:val="auto"/>
-          <w:sz w:val="22"/>
-          <w:szCs w:val="22"/>
-        </w:rPr>
-      </w:sdtEndPr>
       <w:sdtContent>
         <w:p>
           <w:pPr>
@@ -6435,6 +6510,14 @@
           </w:sdtPr>
           <w:sdtContent>
             <w:p>
+              <w:pPr>
+                <w:pStyle w:val="Bibliography"/>
+                <w:rPr>
+                  <w:noProof/>
+                  <w:sz w:val="24"/>
+                  <w:szCs w:val="24"/>
+                </w:rPr>
+              </w:pPr>
               <w:r>
                 <w:fldChar w:fldCharType="begin"/>
               </w:r>
@@ -6446,12 +6529,243 @@
               </w:r>
               <w:r>
                 <w:rPr>
-                  <w:b/>
-                  <w:bCs/>
                   <w:noProof/>
                 </w:rPr>
-                <w:t>There are no sources in the current document.</w:t>
+                <w:t xml:space="preserve">Avendano, O., 2021 . </w:t>
               </w:r>
+              <w:r>
+                <w:rPr>
+                  <w:i/>
+                  <w:iCs/>
+                  <w:noProof/>
+                </w:rPr>
+                <w:t xml:space="preserve">Joint Application Development (JAD). </w:t>
+              </w:r>
+              <w:r>
+                <w:rPr>
+                  <w:noProof/>
+                </w:rPr>
+                <w:t xml:space="preserve">[Online] </w:t>
+              </w:r>
+              <w:r>
+                <w:rPr>
+                  <w:noProof/>
+                </w:rPr>
+                <w:br/>
+                <w:t xml:space="preserve">Available at: </w:t>
+              </w:r>
+              <w:r>
+                <w:rPr>
+                  <w:noProof/>
+                  <w:u w:val="single"/>
+                </w:rPr>
+                <w:t>https://www.toolshero.com/information-technology/joint-application-development/</w:t>
+              </w:r>
+              <w:r>
+                <w:rPr>
+                  <w:noProof/>
+                </w:rPr>
+                <w:br/>
+                <w:t>[Accessed 03 July 2022].</w:t>
+              </w:r>
+            </w:p>
+            <w:p>
+              <w:pPr>
+                <w:pStyle w:val="Bibliography"/>
+                <w:rPr>
+                  <w:noProof/>
+                </w:rPr>
+              </w:pPr>
+              <w:r>
+                <w:rPr>
+                  <w:noProof/>
+                </w:rPr>
+                <w:t xml:space="preserve">Lunalovegood, 2021. </w:t>
+              </w:r>
+              <w:r>
+                <w:rPr>
+                  <w:i/>
+                  <w:iCs/>
+                  <w:noProof/>
+                </w:rPr>
+                <w:t xml:space="preserve">Software Engineering | Requirements Elicitation. </w:t>
+              </w:r>
+              <w:r>
+                <w:rPr>
+                  <w:noProof/>
+                </w:rPr>
+                <w:t xml:space="preserve">[Online] </w:t>
+              </w:r>
+              <w:r>
+                <w:rPr>
+                  <w:noProof/>
+                </w:rPr>
+                <w:br/>
+                <w:t xml:space="preserve">Available at: </w:t>
+              </w:r>
+              <w:r>
+                <w:rPr>
+                  <w:noProof/>
+                  <w:u w:val="single"/>
+                </w:rPr>
+                <w:t>https://www.geeksforgeeks.org/software-engineering-requirements-elicitation/</w:t>
+              </w:r>
+              <w:r>
+                <w:rPr>
+                  <w:noProof/>
+                </w:rPr>
+                <w:br/>
+                <w:t>[Accessed 03 July 2022].</w:t>
+              </w:r>
+            </w:p>
+            <w:p>
+              <w:pPr>
+                <w:pStyle w:val="Bibliography"/>
+                <w:rPr>
+                  <w:noProof/>
+                </w:rPr>
+              </w:pPr>
+              <w:r>
+                <w:rPr>
+                  <w:noProof/>
+                </w:rPr>
+                <w:t xml:space="preserve">Martin, M., 2022. </w:t>
+              </w:r>
+              <w:r>
+                <w:rPr>
+                  <w:i/>
+                  <w:iCs/>
+                  <w:noProof/>
+                </w:rPr>
+                <w:t xml:space="preserve">What is a Functional Requirement in Software Engineering? Specification, Types, Examples. </w:t>
+              </w:r>
+              <w:r>
+                <w:rPr>
+                  <w:noProof/>
+                </w:rPr>
+                <w:t xml:space="preserve">[Online] </w:t>
+              </w:r>
+              <w:r>
+                <w:rPr>
+                  <w:noProof/>
+                </w:rPr>
+                <w:br/>
+                <w:t xml:space="preserve">Available at: </w:t>
+              </w:r>
+              <w:r>
+                <w:rPr>
+                  <w:noProof/>
+                  <w:u w:val="single"/>
+                </w:rPr>
+                <w:t>https://www.guru99.com/functional-requirement-specification-example.html</w:t>
+              </w:r>
+              <w:r>
+                <w:rPr>
+                  <w:noProof/>
+                </w:rPr>
+                <w:br/>
+                <w:t>[Accessed 03 July 2022].</w:t>
+              </w:r>
+            </w:p>
+            <w:p>
+              <w:pPr>
+                <w:pStyle w:val="Bibliography"/>
+                <w:rPr>
+                  <w:noProof/>
+                </w:rPr>
+              </w:pPr>
+              <w:r>
+                <w:rPr>
+                  <w:noProof/>
+                </w:rPr>
+                <w:t xml:space="preserve">Martin, M., 2022. </w:t>
+              </w:r>
+              <w:r>
+                <w:rPr>
+                  <w:i/>
+                  <w:iCs/>
+                  <w:noProof/>
+                </w:rPr>
+                <w:t xml:space="preserve">What is Non-Functional Requirement in Software Engineering? Types and Examples. </w:t>
+              </w:r>
+              <w:r>
+                <w:rPr>
+                  <w:noProof/>
+                </w:rPr>
+                <w:t xml:space="preserve">[Online] </w:t>
+              </w:r>
+              <w:r>
+                <w:rPr>
+                  <w:noProof/>
+                </w:rPr>
+                <w:br/>
+                <w:t xml:space="preserve">Available at: </w:t>
+              </w:r>
+              <w:r>
+                <w:rPr>
+                  <w:noProof/>
+                  <w:u w:val="single"/>
+                </w:rPr>
+                <w:t>https://www.guru99.com/non-functional-requirement-type-example.html</w:t>
+              </w:r>
+              <w:r>
+                <w:rPr>
+                  <w:noProof/>
+                </w:rPr>
+                <w:br/>
+                <w:t>[Accessed 03 July 2022].</w:t>
+              </w:r>
+            </w:p>
+            <w:p>
+              <w:pPr>
+                <w:pStyle w:val="Bibliography"/>
+                <w:rPr>
+                  <w:noProof/>
+                </w:rPr>
+              </w:pPr>
+              <w:r>
+                <w:rPr>
+                  <w:noProof/>
+                </w:rPr>
+                <w:t xml:space="preserve">tutorialspoint, 2022. </w:t>
+              </w:r>
+              <w:r>
+                <w:rPr>
+                  <w:i/>
+                  <w:iCs/>
+                  <w:noProof/>
+                </w:rPr>
+                <w:t xml:space="preserve">Requirement Gathering Techniques. </w:t>
+              </w:r>
+              <w:r>
+                <w:rPr>
+                  <w:noProof/>
+                </w:rPr>
+                <w:t xml:space="preserve">[Online] </w:t>
+              </w:r>
+              <w:r>
+                <w:rPr>
+                  <w:noProof/>
+                </w:rPr>
+                <w:br/>
+                <w:t xml:space="preserve">Available at: </w:t>
+              </w:r>
+              <w:r>
+                <w:rPr>
+                  <w:noProof/>
+                  <w:u w:val="single"/>
+                </w:rPr>
+                <w:t>https://www.tutorialspoint.com/business_analysis/business_analysis_requirement_gathering_techniques.htm</w:t>
+              </w:r>
+              <w:r>
+                <w:rPr>
+                  <w:noProof/>
+                </w:rPr>
+                <w:br/>
+                <w:t>[Accessed 03 July 2022].</w:t>
+              </w:r>
+            </w:p>
+            <w:p>
               <w:r>
                 <w:rPr>
                   <w:b/>
@@ -8261,6 +8575,14 @@
       <w:color w:val="2F5496" w:themeColor="accent1" w:themeShade="BF"/>
     </w:rPr>
   </w:style>
+  <w:style w:type="paragraph" w:styleId="Bibliography">
+    <w:name w:val="Bibliography"/>
+    <w:basedOn w:val="Normal"/>
+    <w:next w:val="Normal"/>
+    <w:uiPriority w:val="37"/>
+    <w:unhideWhenUsed/>
+    <w:rsid w:val="003443CB"/>
+  </w:style>
 </w:styles>
 </file>
 

--- a/Assignment/Assignment2.docx
+++ b/Assignment/Assignment2.docx
@@ -6461,10 +6461,165 @@
         </w:numPr>
       </w:pPr>
       <w:r>
+        <w:lastRenderedPageBreak/>
         <w:t>Class diagram and activity diagram</w:t>
       </w:r>
     </w:p>
-    <w:p/>
+    <w:p>
+      <w:pPr>
+        <w:keepNext/>
+      </w:pPr>
+      <w:r>
+        <w:rPr>
+          <w:noProof/>
+        </w:rPr>
+        <w:drawing>
+          <wp:inline distT="0" distB="0" distL="0" distR="0" wp14:anchorId="6C1395A0" wp14:editId="113A637F">
+            <wp:extent cx="5939790" cy="5343525"/>
+            <wp:effectExtent l="0" t="0" r="3810" b="9525"/>
+            <wp:docPr id="11" name="Picture 11"/>
+            <wp:cNvGraphicFramePr>
+              <a:graphicFrameLocks xmlns:a="http://schemas.openxmlformats.org/drawingml/2006/main" noChangeAspect="1"/>
+            </wp:cNvGraphicFramePr>
+            <a:graphic xmlns:a="http://schemas.openxmlformats.org/drawingml/2006/main">
+              <a:graphicData uri="http://schemas.openxmlformats.org/drawingml/2006/picture">
+                <pic:pic xmlns:pic="http://schemas.openxmlformats.org/drawingml/2006/picture">
+                  <pic:nvPicPr>
+                    <pic:cNvPr id="0" name="Picture 3"/>
+                    <pic:cNvPicPr>
+                      <a:picLocks noChangeAspect="1" noChangeArrowheads="1"/>
+                    </pic:cNvPicPr>
+                  </pic:nvPicPr>
+                  <pic:blipFill>
+                    <a:blip r:embed="rId16" cstate="print">
+                      <a:extLst>
+                        <a:ext uri="{28A0092B-C50C-407E-A947-70E740481C1C}">
+                          <a14:useLocalDpi xmlns:a14="http://schemas.microsoft.com/office/drawing/2010/main" val="0"/>
+                        </a:ext>
+                      </a:extLst>
+                    </a:blip>
+                    <a:srcRect/>
+                    <a:stretch>
+                      <a:fillRect/>
+                    </a:stretch>
+                  </pic:blipFill>
+                  <pic:spPr bwMode="auto">
+                    <a:xfrm>
+                      <a:off x="0" y="0"/>
+                      <a:ext cx="5939790" cy="5343525"/>
+                    </a:xfrm>
+                    <a:prstGeom prst="rect">
+                      <a:avLst/>
+                    </a:prstGeom>
+                    <a:noFill/>
+                    <a:ln>
+                      <a:noFill/>
+                    </a:ln>
+                  </pic:spPr>
+                </pic:pic>
+              </a:graphicData>
+            </a:graphic>
+          </wp:inline>
+        </w:drawing>
+      </w:r>
+    </w:p>
+    <w:p>
+      <w:pPr>
+        <w:pStyle w:val="Caption"/>
+      </w:pPr>
+      <w:r>
+        <w:t xml:space="preserve">Figure </w:t>
+      </w:r>
+      <w:fldSimple w:instr=" SEQ Figure \* ARABIC ">
+        <w:r>
+          <w:rPr>
+            <w:noProof/>
+          </w:rPr>
+          <w:t>1</w:t>
+        </w:r>
+      </w:fldSimple>
+      <w:r>
+        <w:t xml:space="preserve"> Class diagram</w:t>
+      </w:r>
+    </w:p>
+    <w:p>
+      <w:pPr>
+        <w:keepNext/>
+      </w:pPr>
+      <w:r>
+        <w:rPr>
+          <w:noProof/>
+        </w:rPr>
+        <w:lastRenderedPageBreak/>
+        <w:drawing>
+          <wp:inline distT="0" distB="0" distL="0" distR="0" wp14:anchorId="3C9313C5" wp14:editId="6419A12A">
+            <wp:extent cx="5931535" cy="7346950"/>
+            <wp:effectExtent l="0" t="0" r="0" b="6350"/>
+            <wp:docPr id="12" name="Picture 12"/>
+            <wp:cNvGraphicFramePr>
+              <a:graphicFrameLocks xmlns:a="http://schemas.openxmlformats.org/drawingml/2006/main" noChangeAspect="1"/>
+            </wp:cNvGraphicFramePr>
+            <a:graphic xmlns:a="http://schemas.openxmlformats.org/drawingml/2006/main">
+              <a:graphicData uri="http://schemas.openxmlformats.org/drawingml/2006/picture">
+                <pic:pic xmlns:pic="http://schemas.openxmlformats.org/drawingml/2006/picture">
+                  <pic:nvPicPr>
+                    <pic:cNvPr id="0" name="Picture 4"/>
+                    <pic:cNvPicPr>
+                      <a:picLocks noChangeAspect="1" noChangeArrowheads="1"/>
+                    </pic:cNvPicPr>
+                  </pic:nvPicPr>
+                  <pic:blipFill>
+                    <a:blip r:embed="rId17" cstate="print">
+                      <a:extLst>
+                        <a:ext uri="{28A0092B-C50C-407E-A947-70E740481C1C}">
+                          <a14:useLocalDpi xmlns:a14="http://schemas.microsoft.com/office/drawing/2010/main" val="0"/>
+                        </a:ext>
+                      </a:extLst>
+                    </a:blip>
+                    <a:srcRect/>
+                    <a:stretch>
+                      <a:fillRect/>
+                    </a:stretch>
+                  </pic:blipFill>
+                  <pic:spPr bwMode="auto">
+                    <a:xfrm>
+                      <a:off x="0" y="0"/>
+                      <a:ext cx="5931535" cy="7346950"/>
+                    </a:xfrm>
+                    <a:prstGeom prst="rect">
+                      <a:avLst/>
+                    </a:prstGeom>
+                    <a:noFill/>
+                    <a:ln>
+                      <a:noFill/>
+                    </a:ln>
+                  </pic:spPr>
+                </pic:pic>
+              </a:graphicData>
+            </a:graphic>
+          </wp:inline>
+        </w:drawing>
+      </w:r>
+    </w:p>
+    <w:p>
+      <w:pPr>
+        <w:pStyle w:val="Caption"/>
+      </w:pPr>
+      <w:r>
+        <w:t xml:space="preserve">Figure </w:t>
+      </w:r>
+      <w:fldSimple w:instr=" SEQ Figure \* ARABIC ">
+        <w:r>
+          <w:rPr>
+            <w:noProof/>
+          </w:rPr>
+          <w:t>2</w:t>
+        </w:r>
+      </w:fldSimple>
+      <w:r>
+        <w:t xml:space="preserve"> Activity diagram</w:t>
+      </w:r>
+    </w:p>
     <w:p>
       <w:pPr>
         <w:pStyle w:val="Heading1"/>
@@ -6474,8 +6629,18 @@
         </w:numPr>
       </w:pPr>
       <w:r>
+        <w:lastRenderedPageBreak/>
         <w:t>Design</w:t>
       </w:r>
+    </w:p>
+    <w:p>
+      <w:pPr>
+        <w:pStyle w:val="Heading1"/>
+        <w:numPr>
+          <w:ilvl w:val="0"/>
+          <w:numId w:val="1"/>
+        </w:numPr>
+      </w:pPr>
       <w:r>
         <w:br w:type="page"/>
       </w:r>
@@ -8583,6 +8748,25 @@
     <w:unhideWhenUsed/>
     <w:rsid w:val="003443CB"/>
   </w:style>
+  <w:style w:type="paragraph" w:styleId="Caption">
+    <w:name w:val="caption"/>
+    <w:basedOn w:val="Normal"/>
+    <w:next w:val="Normal"/>
+    <w:uiPriority w:val="35"/>
+    <w:unhideWhenUsed/>
+    <w:qFormat/>
+    <w:rsid w:val="00DE404C"/>
+    <w:pPr>
+      <w:spacing w:line="240" w:lineRule="auto"/>
+    </w:pPr>
+    <w:rPr>
+      <w:i/>
+      <w:iCs/>
+      <w:color w:val="44546A" w:themeColor="text2"/>
+      <w:sz w:val="18"/>
+      <w:szCs w:val="18"/>
+    </w:rPr>
+  </w:style>
 </w:styles>
 </file>
 
